--- a/法令ファイル/特定農地貸付けに関する農地法等の特例に関する法律施行令/特定農地貸付けに関する農地法等の特例に関する法律施行令（平成元年政令第二百五十八号）.docx
+++ b/法令ファイル/特定農地貸付けに関する農地法等の特例に関する法律施行令/特定農地貸付けに関する農地法等の特例に関する法律施行令（平成元年政令第二百五十八号）.docx
@@ -139,7 +139,7 @@
         <w:pStyle w:val="Heading1"/>
       </w:pPr>
       <w:r>
-        <w:t>附　則（平成一一年一二月二二日政令第四一六号）</w:t>
+        <w:t>附則（平成一一年一二月二二日政令第四一六号）</w:t>
       </w:r>
     </w:p>
     <w:p>
@@ -165,7 +165,7 @@
         <w:pStyle w:val="Heading1"/>
       </w:pPr>
       <w:r>
-        <w:t>附　則（平成二一年一二月一一日政令第二八五号）</w:t>
+        <w:t>附則（平成二一年一二月一一日政令第二八五号）</w:t>
       </w:r>
     </w:p>
     <w:p>
@@ -201,7 +201,7 @@
     </w:pPr>
     <w:r>
       <w:tab/>
-      <w:t>WeGov v0.1 - FTS141</w:t>
+      <w:t>WeGov v0.2 - FTS141</w:t>
     </w:r>
   </w:p>
 </w:ftr>
